--- a/Project_Writeup.docx
+++ b/Project_Writeup.docx
@@ -147,7 +147,37 @@
         <w:rPr>
           <w:szCs w:val="24"/>
         </w:rPr>
-        <w:t>Briefly summarize your what your project is about.</w:t>
+        <w:t>A sensor will detect when a plant needs water</w:t>
+      </w:r>
+      <w:r>
+        <w:rPr>
+          <w:szCs w:val="24"/>
+        </w:rPr>
+        <w:t>, then the user will be notified</w:t>
+      </w:r>
+      <w:r>
+        <w:rPr>
+          <w:szCs w:val="24"/>
+        </w:rPr>
+        <w:t xml:space="preserve"> through a speaker</w:t>
+      </w:r>
+      <w:r>
+        <w:rPr>
+          <w:szCs w:val="24"/>
+        </w:rPr>
+        <w:t xml:space="preserve">. </w:t>
+      </w:r>
+      <w:r>
+        <w:rPr>
+          <w:szCs w:val="24"/>
+        </w:rPr>
+        <w:t>Some statistics will be displayed on a screen</w:t>
+      </w:r>
+      <w:r>
+        <w:rPr>
+          <w:szCs w:val="24"/>
+        </w:rPr>
+        <w:t xml:space="preserve">. </w:t>
       </w:r>
     </w:p>
     <w:p>
@@ -190,13 +220,132 @@
         <w:rPr>
           <w:szCs w:val="24"/>
         </w:rPr>
-        <w:t xml:space="preserve">Briefly identify your </w:t>
-      </w:r>
-      <w:r>
-        <w:rPr>
-          <w:szCs w:val="24"/>
-        </w:rPr>
-        <w:t>project's features and explain which are “core” and which are “extra”.</w:t>
+        <w:t>Core:</w:t>
+      </w:r>
+    </w:p>
+    <w:p>
+      <w:pPr>
+        <w:pStyle w:val="Textbody"/>
+        <w:numPr>
+          <w:ilvl w:val="0"/>
+          <w:numId w:val="2"/>
+        </w:numPr>
+        <w:spacing w:after="0"/>
+        <w:rPr>
+          <w:szCs w:val="24"/>
+        </w:rPr>
+      </w:pPr>
+      <w:r>
+        <w:rPr>
+          <w:szCs w:val="24"/>
+        </w:rPr>
+        <w:t>GUI with menu of statistics</w:t>
+      </w:r>
+    </w:p>
+    <w:p>
+      <w:pPr>
+        <w:pStyle w:val="Textbody"/>
+        <w:numPr>
+          <w:ilvl w:val="0"/>
+          <w:numId w:val="2"/>
+        </w:numPr>
+        <w:spacing w:after="0"/>
+        <w:rPr>
+          <w:szCs w:val="24"/>
+        </w:rPr>
+      </w:pPr>
+      <w:r>
+        <w:rPr>
+          <w:szCs w:val="24"/>
+        </w:rPr>
+        <w:t>Moisture sensor that reads the moisture of the soil</w:t>
+      </w:r>
+    </w:p>
+    <w:p>
+      <w:pPr>
+        <w:pStyle w:val="Textbody"/>
+        <w:numPr>
+          <w:ilvl w:val="0"/>
+          <w:numId w:val="2"/>
+        </w:numPr>
+        <w:spacing w:after="0"/>
+        <w:rPr>
+          <w:szCs w:val="24"/>
+        </w:rPr>
+      </w:pPr>
+      <w:r>
+        <w:rPr>
+          <w:szCs w:val="24"/>
+        </w:rPr>
+        <w:t xml:space="preserve">Speaker that </w:t>
+      </w:r>
+      <w:r>
+        <w:rPr>
+          <w:szCs w:val="24"/>
+        </w:rPr>
+        <w:t>notifies when plant needs water</w:t>
+      </w:r>
+    </w:p>
+    <w:p>
+      <w:pPr>
+        <w:pStyle w:val="Textbody"/>
+        <w:spacing w:after="0"/>
+        <w:rPr>
+          <w:szCs w:val="24"/>
+        </w:rPr>
+      </w:pPr>
+      <w:r>
+        <w:rPr>
+          <w:szCs w:val="24"/>
+        </w:rPr>
+        <w:t>Extra:</w:t>
+      </w:r>
+    </w:p>
+    <w:p>
+      <w:pPr>
+        <w:pStyle w:val="Textbody"/>
+        <w:numPr>
+          <w:ilvl w:val="0"/>
+          <w:numId w:val="2"/>
+        </w:numPr>
+        <w:spacing w:after="0"/>
+        <w:rPr>
+          <w:szCs w:val="24"/>
+        </w:rPr>
+      </w:pPr>
+      <w:r>
+        <w:rPr>
+          <w:szCs w:val="24"/>
+        </w:rPr>
+        <w:t>Different voices that the speaker sounds like</w:t>
+      </w:r>
+    </w:p>
+    <w:p>
+      <w:pPr>
+        <w:pStyle w:val="Textbody"/>
+        <w:numPr>
+          <w:ilvl w:val="0"/>
+          <w:numId w:val="2"/>
+        </w:numPr>
+        <w:spacing w:after="0"/>
+        <w:rPr>
+          <w:szCs w:val="24"/>
+        </w:rPr>
+      </w:pPr>
+    </w:p>
+    <w:p>
+      <w:pPr>
+        <w:pStyle w:val="Textbody"/>
+        <w:spacing w:after="0"/>
+        <w:rPr>
+          <w:szCs w:val="24"/>
+        </w:rPr>
+      </w:pPr>
+      <w:r>
+        <w:rPr>
+          <w:szCs w:val="24"/>
+        </w:rPr>
+        <w:t>Briefly identify your project's features and explain which are “core” and which are “extra”.</w:t>
       </w:r>
     </w:p>
     <w:p>
@@ -239,7 +388,37 @@
         <w:rPr>
           <w:szCs w:val="24"/>
         </w:rPr>
-        <w:t>Briefly discuss how you plan to incorporate GPIO, an external circuit, and any other external components.</w:t>
+        <w:t xml:space="preserve">We plan to use a moister sensor that will be placed in </w:t>
+      </w:r>
+      <w:r>
+        <w:rPr>
+          <w:szCs w:val="24"/>
+        </w:rPr>
+        <w:t xml:space="preserve">the soil of a potted plant. </w:t>
+      </w:r>
+      <w:r>
+        <w:rPr>
+          <w:szCs w:val="24"/>
+        </w:rPr>
+        <w:t xml:space="preserve">This sensor will be used to measure the amount of water/moisture in the soil. </w:t>
+      </w:r>
+      <w:r>
+        <w:rPr>
+          <w:szCs w:val="24"/>
+        </w:rPr>
+        <w:t xml:space="preserve">Then we also plan on using </w:t>
+      </w:r>
+      <w:r>
+        <w:rPr>
+          <w:szCs w:val="24"/>
+        </w:rPr>
+        <w:t xml:space="preserve">a speaker to </w:t>
+      </w:r>
+      <w:r>
+        <w:rPr>
+          <w:szCs w:val="24"/>
+        </w:rPr>
+        <w:t xml:space="preserve">notify the user of when the plant needs water. </w:t>
       </w:r>
     </w:p>
     <w:p>
@@ -282,13 +461,109 @@
         <w:rPr>
           <w:szCs w:val="24"/>
         </w:rPr>
-        <w:t xml:space="preserve">Briefly discuss how you plan to integrate an intuitive GUI that </w:t>
-      </w:r>
-      <w:r>
-        <w:rPr>
-          <w:szCs w:val="24"/>
-        </w:rPr>
-        <w:t>will be rendered on the LCD touchscreen.  Feel free to provide a mock-up.</w:t>
+        <w:t>The GUI will be a men</w:t>
+      </w:r>
+      <w:r>
+        <w:rPr>
+          <w:szCs w:val="24"/>
+        </w:rPr>
+        <w:t xml:space="preserve">u that the user can choose from. Different options of statistics can be chosen like </w:t>
+      </w:r>
+      <w:r>
+        <w:rPr>
+          <w:szCs w:val="24"/>
+        </w:rPr>
+        <w:t xml:space="preserve">days of </w:t>
+      </w:r>
+      <w:r>
+        <w:rPr>
+          <w:szCs w:val="24"/>
+        </w:rPr>
+        <w:t xml:space="preserve">plant being watered, </w:t>
+      </w:r>
+      <w:r>
+        <w:rPr>
+          <w:szCs w:val="24"/>
+        </w:rPr>
+        <w:t xml:space="preserve">or a </w:t>
+      </w:r>
+      <w:r>
+        <w:rPr>
+          <w:szCs w:val="24"/>
+        </w:rPr>
+        <w:t>graph of measurements from the sensor</w:t>
+      </w:r>
+      <w:r>
+        <w:rPr>
+          <w:szCs w:val="24"/>
+        </w:rPr>
+        <w:t xml:space="preserve"> over time</w:t>
+      </w:r>
+      <w:r>
+        <w:rPr>
+          <w:szCs w:val="24"/>
+        </w:rPr>
+        <w:t>. The user will also be able to change settings</w:t>
+      </w:r>
+      <w:r>
+        <w:rPr>
+          <w:szCs w:val="24"/>
+        </w:rPr>
+        <w:t xml:space="preserve"> like the voice of the speaker, </w:t>
+      </w:r>
+      <w:r>
+        <w:rPr>
+          <w:szCs w:val="24"/>
+        </w:rPr>
+        <w:t xml:space="preserve">or </w:t>
+      </w:r>
+      <w:r>
+        <w:rPr>
+          <w:szCs w:val="24"/>
+        </w:rPr>
+        <w:t xml:space="preserve">whether the statistics are shown </w:t>
+      </w:r>
+      <w:r>
+        <w:rPr>
+          <w:szCs w:val="24"/>
+        </w:rPr>
+        <w:t xml:space="preserve">in </w:t>
+      </w:r>
+      <w:r>
+        <w:rPr>
+          <w:szCs w:val="24"/>
+        </w:rPr>
+        <w:t>day, week or month view</w:t>
+      </w:r>
+      <w:r>
+        <w:rPr>
+          <w:szCs w:val="24"/>
+        </w:rPr>
+        <w:t xml:space="preserve">. </w:t>
+      </w:r>
+    </w:p>
+    <w:p>
+      <w:pPr>
+        <w:pStyle w:val="Textbody"/>
+        <w:spacing w:after="0"/>
+        <w:rPr>
+          <w:szCs w:val="24"/>
+        </w:rPr>
+      </w:pPr>
+    </w:p>
+    <w:p>
+      <w:pPr>
+        <w:pStyle w:val="Textbody"/>
+        <w:spacing w:after="0"/>
+        <w:rPr>
+          <w:szCs w:val="24"/>
+        </w:rPr>
+      </w:pPr>
+      <w:r>
+        <w:rPr>
+          <w:szCs w:val="24"/>
+        </w:rPr>
+        <w:t>Briefly discuss how you plan to integrate an intuitive GUI that will be rendered on the LCD touchscreen.  Feel free to provide a mock-up.</w:t>
       </w:r>
     </w:p>
     <w:p>
@@ -316,36 +591,22 @@
           <w:bCs/>
           <w:szCs w:val="24"/>
         </w:rPr>
-        <w:t>GitHub</w:t>
-      </w:r>
-      <w:r>
-        <w:rPr>
-          <w:b/>
-          <w:bCs/>
-          <w:szCs w:val="24"/>
-        </w:rPr>
-        <w:t xml:space="preserve"> Repository</w:t>
-      </w:r>
-    </w:p>
-    <w:p>
-      <w:pPr>
-        <w:pStyle w:val="Textbody"/>
-        <w:spacing w:after="0"/>
-        <w:rPr>
-          <w:szCs w:val="24"/>
-        </w:rPr>
-      </w:pPr>
-      <w:r>
-        <w:rPr>
-          <w:szCs w:val="24"/>
-        </w:rPr>
-        <w:t>This project's GitHub</w:t>
-      </w:r>
-      <w:r>
-        <w:rPr>
-          <w:szCs w:val="24"/>
-        </w:rPr>
-        <w:t xml:space="preserve"> repository is located at: </w:t>
+        <w:t>GitHub Repository</w:t>
+      </w:r>
+    </w:p>
+    <w:p>
+      <w:pPr>
+        <w:pStyle w:val="Textbody"/>
+        <w:spacing w:after="0"/>
+        <w:rPr>
+          <w:szCs w:val="24"/>
+        </w:rPr>
+      </w:pPr>
+      <w:r>
+        <w:rPr>
+          <w:szCs w:val="24"/>
+        </w:rPr>
+        <w:t xml:space="preserve">This project's GitHub repository is located at: </w:t>
       </w:r>
       <w:hyperlink r:id="rId7" w:history="1">
         <w:r>
@@ -353,21 +614,7 @@
             <w:rStyle w:val="Hyperlink"/>
             <w:szCs w:val="24"/>
           </w:rPr>
-          <w:t>https://github.c</w:t>
-        </w:r>
-        <w:r>
-          <w:rPr>
-            <w:rStyle w:val="Hyperlink"/>
-            <w:szCs w:val="24"/>
-          </w:rPr>
-          <w:t>o</w:t>
-        </w:r>
-        <w:r>
-          <w:rPr>
-            <w:rStyle w:val="Hyperlink"/>
-            <w:szCs w:val="24"/>
-          </w:rPr>
-          <w:t>m/AnimationDalmatian/Green-Thumb</w:t>
+          <w:t>https://github.com/AnimationDalmatian/Green-Thumb</w:t>
         </w:r>
       </w:hyperlink>
       <w:r>
@@ -417,13 +664,7 @@
         <w:rPr>
           <w:szCs w:val="24"/>
         </w:rPr>
-        <w:t>Insert your project's Gantt chart here.  Make sure to modify the spreadsheet provide</w:t>
-      </w:r>
-      <w:r>
-        <w:rPr>
-          <w:szCs w:val="24"/>
-        </w:rPr>
-        <w:t xml:space="preserve">d.  An easy way to insert the spreadsheet is to highlight the relevant cells in the spreadsheet, copy it to the clipboard via </w:t>
+        <w:t xml:space="preserve">Insert your project's Gantt chart here.  Make sure to modify the spreadsheet provided.  An easy way to insert the spreadsheet is to highlight the relevant cells in the spreadsheet, copy it to the clipboard via </w:t>
       </w:r>
       <w:proofErr w:type="spellStart"/>
       <w:r>
@@ -545,6 +786,118 @@
 <file path=word/numbering.xml><?xml version="1.0" encoding="utf-8"?>
 <w:numbering xmlns:wpc="http://schemas.microsoft.com/office/word/2010/wordprocessingCanvas" xmlns:cx="http://schemas.microsoft.com/office/drawing/2014/chartex" xmlns:cx1="http://schemas.microsoft.com/office/drawing/2015/9/8/chartex" xmlns:cx2="http://schemas.microsoft.com/office/drawing/2015/10/21/chartex" xmlns:cx3="http://schemas.microsoft.com/office/drawing/2016/5/9/chartex" xmlns:cx4="http://schemas.microsoft.com/office/drawing/2016/5/10/chartex" xmlns:cx5="http://schemas.microsoft.com/office/drawing/2016/5/11/chartex" xmlns:cx6="http://schemas.microsoft.com/office/drawing/2016/5/12/chartex" xmlns:cx7="http://schemas.microsoft.com/office/drawing/2016/5/13/chartex" xmlns:cx8="http://schemas.microsoft.com/office/drawing/2016/5/14/chartex" xmlns:mc="http://schemas.openxmlformats.org/markup-compatibility/2006" xmlns:aink="http://schemas.microsoft.com/office/drawing/2016/ink" xmlns:am3d="http://schemas.microsoft.com/office/drawing/2017/model3d" xmlns:o="urn:schemas-microsoft-com:office:office" xmlns:oel="http://schemas.microsoft.com/office/2019/extlst" xmlns:r="http://schemas.openxmlformats.org/officeDocument/2006/relationships" xmlns:m="http://schemas.openxmlformats.org/officeDocument/2006/math" xmlns:v="urn:schemas-microsoft-com:vml" xmlns:wp14="http://schemas.microsoft.com/office/word/2010/wordprocessingDrawing" xmlns:wp="http://schemas.openxmlformats.org/drawingml/2006/wordprocessingDrawing" xmlns:w10="urn:schemas-microsoft-com:office:word" xmlns:w="http://schemas.openxmlformats.org/wordprocessingml/2006/main" xmlns:w14="http://schemas.microsoft.com/office/word/2010/wordml" xmlns:w15="http://schemas.microsoft.com/office/word/2012/wordml" xmlns:w16cex="http://schemas.microsoft.com/office/word/2018/wordml/cex" xmlns:w16cid="http://schemas.microsoft.com/office/word/2016/wordml/cid" xmlns:w16="http://schemas.microsoft.com/office/word/2018/wordml" xmlns:w16sdtdh="http://schemas.microsoft.com/office/word/2020/wordml/sdtdatahash" xmlns:w16se="http://schemas.microsoft.com/office/word/2015/wordml/symex" xmlns:wpg="http://schemas.microsoft.com/office/word/2010/wordprocessingGroup" xmlns:wpi="http://schemas.microsoft.com/office/word/2010/wordprocessingInk" xmlns:wne="http://schemas.microsoft.com/office/word/2006/wordml" xmlns:wps="http://schemas.microsoft.com/office/word/2010/wordprocessingShape" mc:Ignorable="w14 w15 w16se w16cid w16 w16cex w16sdtdh wp14">
   <w:abstractNum w:abstractNumId="0" w15:restartNumberingAfterBreak="0">
+    <w:nsid w:val="66FA4D29"/>
+    <w:multiLevelType w:val="hybridMultilevel"/>
+    <w:tmpl w:val="57722DBA"/>
+    <w:lvl w:ilvl="0" w:tplc="57A4C56C">
+      <w:numFmt w:val="bullet"/>
+      <w:lvlText w:val="-"/>
+      <w:lvlJc w:val="left"/>
+      <w:pPr>
+        <w:ind w:left="720" w:hanging="360"/>
+      </w:pPr>
+      <w:rPr>
+        <w:rFonts w:ascii="Times New Roman" w:eastAsia="Calibri" w:hAnsi="Times New Roman" w:cs="Times New Roman" w:hint="default"/>
+      </w:rPr>
+    </w:lvl>
+    <w:lvl w:ilvl="1" w:tplc="04090003" w:tentative="1">
+      <w:start w:val="1"/>
+      <w:numFmt w:val="bullet"/>
+      <w:lvlText w:val="o"/>
+      <w:lvlJc w:val="left"/>
+      <w:pPr>
+        <w:ind w:left="1440" w:hanging="360"/>
+      </w:pPr>
+      <w:rPr>
+        <w:rFonts w:ascii="Courier New" w:hAnsi="Courier New" w:cs="Courier New" w:hint="default"/>
+      </w:rPr>
+    </w:lvl>
+    <w:lvl w:ilvl="2" w:tplc="04090005" w:tentative="1">
+      <w:start w:val="1"/>
+      <w:numFmt w:val="bullet"/>
+      <w:lvlText w:val=""/>
+      <w:lvlJc w:val="left"/>
+      <w:pPr>
+        <w:ind w:left="2160" w:hanging="360"/>
+      </w:pPr>
+      <w:rPr>
+        <w:rFonts w:ascii="Wingdings" w:hAnsi="Wingdings" w:hint="default"/>
+      </w:rPr>
+    </w:lvl>
+    <w:lvl w:ilvl="3" w:tplc="04090001" w:tentative="1">
+      <w:start w:val="1"/>
+      <w:numFmt w:val="bullet"/>
+      <w:lvlText w:val=""/>
+      <w:lvlJc w:val="left"/>
+      <w:pPr>
+        <w:ind w:left="2880" w:hanging="360"/>
+      </w:pPr>
+      <w:rPr>
+        <w:rFonts w:ascii="Symbol" w:hAnsi="Symbol" w:hint="default"/>
+      </w:rPr>
+    </w:lvl>
+    <w:lvl w:ilvl="4" w:tplc="04090003" w:tentative="1">
+      <w:start w:val="1"/>
+      <w:numFmt w:val="bullet"/>
+      <w:lvlText w:val="o"/>
+      <w:lvlJc w:val="left"/>
+      <w:pPr>
+        <w:ind w:left="3600" w:hanging="360"/>
+      </w:pPr>
+      <w:rPr>
+        <w:rFonts w:ascii="Courier New" w:hAnsi="Courier New" w:cs="Courier New" w:hint="default"/>
+      </w:rPr>
+    </w:lvl>
+    <w:lvl w:ilvl="5" w:tplc="04090005" w:tentative="1">
+      <w:start w:val="1"/>
+      <w:numFmt w:val="bullet"/>
+      <w:lvlText w:val=""/>
+      <w:lvlJc w:val="left"/>
+      <w:pPr>
+        <w:ind w:left="4320" w:hanging="360"/>
+      </w:pPr>
+      <w:rPr>
+        <w:rFonts w:ascii="Wingdings" w:hAnsi="Wingdings" w:hint="default"/>
+      </w:rPr>
+    </w:lvl>
+    <w:lvl w:ilvl="6" w:tplc="04090001" w:tentative="1">
+      <w:start w:val="1"/>
+      <w:numFmt w:val="bullet"/>
+      <w:lvlText w:val=""/>
+      <w:lvlJc w:val="left"/>
+      <w:pPr>
+        <w:ind w:left="5040" w:hanging="360"/>
+      </w:pPr>
+      <w:rPr>
+        <w:rFonts w:ascii="Symbol" w:hAnsi="Symbol" w:hint="default"/>
+      </w:rPr>
+    </w:lvl>
+    <w:lvl w:ilvl="7" w:tplc="04090003" w:tentative="1">
+      <w:start w:val="1"/>
+      <w:numFmt w:val="bullet"/>
+      <w:lvlText w:val="o"/>
+      <w:lvlJc w:val="left"/>
+      <w:pPr>
+        <w:ind w:left="5760" w:hanging="360"/>
+      </w:pPr>
+      <w:rPr>
+        <w:rFonts w:ascii="Courier New" w:hAnsi="Courier New" w:cs="Courier New" w:hint="default"/>
+      </w:rPr>
+    </w:lvl>
+    <w:lvl w:ilvl="8" w:tplc="04090005" w:tentative="1">
+      <w:start w:val="1"/>
+      <w:numFmt w:val="bullet"/>
+      <w:lvlText w:val=""/>
+      <w:lvlJc w:val="left"/>
+      <w:pPr>
+        <w:ind w:left="6480" w:hanging="360"/>
+      </w:pPr>
+      <w:rPr>
+        <w:rFonts w:ascii="Wingdings" w:hAnsi="Wingdings" w:hint="default"/>
+      </w:rPr>
+    </w:lvl>
+  </w:abstractNum>
+  <w:abstractNum w:abstractNumId="1" w15:restartNumberingAfterBreak="0">
     <w:nsid w:val="752E45DC"/>
     <w:multiLevelType w:val="multilevel"/>
     <w:tmpl w:val="74625510"/>
@@ -637,6 +990,9 @@
     </w:lvl>
   </w:abstractNum>
   <w:num w:numId="1" w16cid:durableId="1341397048">
+    <w:abstractNumId w:val="1"/>
+  </w:num>
+  <w:num w:numId="2" w16cid:durableId="1872067613">
     <w:abstractNumId w:val="0"/>
   </w:num>
 </w:numbering>

--- a/Project_Writeup.docx
+++ b/Project_Writeup.docx
@@ -246,7 +246,7 @@
       <w:pPr>
         <w:pStyle w:val="Textbody"/>
         <w:numPr>
-          <w:ilvl w:val="0"/>
+          <w:ilvl w:val="1"/>
           <w:numId w:val="2"/>
         </w:numPr>
         <w:spacing w:after="0"/>
@@ -258,7 +258,26 @@
         <w:rPr>
           <w:szCs w:val="24"/>
         </w:rPr>
-        <w:t>Moisture sensor that reads the moisture of the soil</w:t>
+        <w:t>When plant was watered</w:t>
+      </w:r>
+    </w:p>
+    <w:p>
+      <w:pPr>
+        <w:pStyle w:val="Textbody"/>
+        <w:numPr>
+          <w:ilvl w:val="1"/>
+          <w:numId w:val="2"/>
+        </w:numPr>
+        <w:spacing w:after="0"/>
+        <w:rPr>
+          <w:szCs w:val="24"/>
+        </w:rPr>
+      </w:pPr>
+      <w:r>
+        <w:rPr>
+          <w:szCs w:val="24"/>
+        </w:rPr>
+        <w:t>Measurements from the sensor</w:t>
       </w:r>
     </w:p>
     <w:p>
@@ -277,28 +296,7 @@
         <w:rPr>
           <w:szCs w:val="24"/>
         </w:rPr>
-        <w:t xml:space="preserve">Speaker that </w:t>
-      </w:r>
-      <w:r>
-        <w:rPr>
-          <w:szCs w:val="24"/>
-        </w:rPr>
-        <w:t>notifies when plant needs water</w:t>
-      </w:r>
-    </w:p>
-    <w:p>
-      <w:pPr>
-        <w:pStyle w:val="Textbody"/>
-        <w:spacing w:after="0"/>
-        <w:rPr>
-          <w:szCs w:val="24"/>
-        </w:rPr>
-      </w:pPr>
-      <w:r>
-        <w:rPr>
-          <w:szCs w:val="24"/>
-        </w:rPr>
-        <w:t>Extra:</w:t>
+        <w:t>Moisture sensor that reads the moisture of the soil</w:t>
       </w:r>
     </w:p>
     <w:p>
@@ -317,7 +315,28 @@
         <w:rPr>
           <w:szCs w:val="24"/>
         </w:rPr>
-        <w:t>Different voices that the speaker sounds like</w:t>
+        <w:t xml:space="preserve">Speaker that </w:t>
+      </w:r>
+      <w:r>
+        <w:rPr>
+          <w:szCs w:val="24"/>
+        </w:rPr>
+        <w:t>notifies when plant needs water</w:t>
+      </w:r>
+    </w:p>
+    <w:p>
+      <w:pPr>
+        <w:pStyle w:val="Textbody"/>
+        <w:spacing w:after="0"/>
+        <w:rPr>
+          <w:szCs w:val="24"/>
+        </w:rPr>
+      </w:pPr>
+      <w:r>
+        <w:rPr>
+          <w:szCs w:val="24"/>
+        </w:rPr>
+        <w:t>Extra:</w:t>
       </w:r>
     </w:p>
     <w:p>
@@ -332,20 +351,68 @@
           <w:szCs w:val="24"/>
         </w:rPr>
       </w:pPr>
-    </w:p>
-    <w:p>
-      <w:pPr>
-        <w:pStyle w:val="Textbody"/>
-        <w:spacing w:after="0"/>
-        <w:rPr>
-          <w:szCs w:val="24"/>
-        </w:rPr>
-      </w:pPr>
-      <w:r>
-        <w:rPr>
-          <w:szCs w:val="24"/>
-        </w:rPr>
-        <w:t>Briefly identify your project's features and explain which are “core” and which are “extra”.</w:t>
+      <w:r>
+        <w:rPr>
+          <w:szCs w:val="24"/>
+        </w:rPr>
+        <w:t>Different voices that the speaker sounds like</w:t>
+      </w:r>
+    </w:p>
+    <w:p>
+      <w:pPr>
+        <w:pStyle w:val="Textbody"/>
+        <w:numPr>
+          <w:ilvl w:val="0"/>
+          <w:numId w:val="2"/>
+        </w:numPr>
+        <w:spacing w:after="0"/>
+        <w:rPr>
+          <w:szCs w:val="24"/>
+        </w:rPr>
+      </w:pPr>
+      <w:r>
+        <w:rPr>
+          <w:szCs w:val="24"/>
+        </w:rPr>
+        <w:t>Option to choose different voices on the GUI</w:t>
+      </w:r>
+    </w:p>
+    <w:p>
+      <w:pPr>
+        <w:pStyle w:val="Textbody"/>
+        <w:numPr>
+          <w:ilvl w:val="0"/>
+          <w:numId w:val="2"/>
+        </w:numPr>
+        <w:spacing w:after="0"/>
+        <w:rPr>
+          <w:szCs w:val="24"/>
+        </w:rPr>
+      </w:pPr>
+      <w:r>
+        <w:rPr>
+          <w:szCs w:val="24"/>
+        </w:rPr>
+        <w:t xml:space="preserve">Notify when the plant over hydrated </w:t>
+      </w:r>
+    </w:p>
+    <w:p>
+      <w:pPr>
+        <w:pStyle w:val="Textbody"/>
+        <w:numPr>
+          <w:ilvl w:val="0"/>
+          <w:numId w:val="2"/>
+        </w:numPr>
+        <w:spacing w:after="0"/>
+        <w:rPr>
+          <w:szCs w:val="24"/>
+        </w:rPr>
+      </w:pPr>
+      <w:r>
+        <w:rPr>
+          <w:szCs w:val="24"/>
+        </w:rPr>
+        <w:t>Personality to plant (speaker will just say random things like “Hello”)</w:t>
       </w:r>
     </w:p>
     <w:p>
@@ -540,30 +607,6 @@
           <w:szCs w:val="24"/>
         </w:rPr>
         <w:t xml:space="preserve">. </w:t>
-      </w:r>
-    </w:p>
-    <w:p>
-      <w:pPr>
-        <w:pStyle w:val="Textbody"/>
-        <w:spacing w:after="0"/>
-        <w:rPr>
-          <w:szCs w:val="24"/>
-        </w:rPr>
-      </w:pPr>
-    </w:p>
-    <w:p>
-      <w:pPr>
-        <w:pStyle w:val="Textbody"/>
-        <w:spacing w:after="0"/>
-        <w:rPr>
-          <w:szCs w:val="24"/>
-        </w:rPr>
-      </w:pPr>
-      <w:r>
-        <w:rPr>
-          <w:szCs w:val="24"/>
-        </w:rPr>
-        <w:t>Briefly discuss how you plan to integrate an intuitive GUI that will be rendered on the LCD touchscreen.  Feel free to provide a mock-up.</w:t>
       </w:r>
     </w:p>
     <w:p>
@@ -800,7 +843,7 @@
         <w:rFonts w:ascii="Times New Roman" w:eastAsia="Calibri" w:hAnsi="Times New Roman" w:cs="Times New Roman" w:hint="default"/>
       </w:rPr>
     </w:lvl>
-    <w:lvl w:ilvl="1" w:tplc="04090003" w:tentative="1">
+    <w:lvl w:ilvl="1" w:tplc="04090003">
       <w:start w:val="1"/>
       <w:numFmt w:val="bullet"/>
       <w:lvlText w:val="o"/>

--- a/Project_Writeup.docx
+++ b/Project_Writeup.docx
@@ -686,12 +686,101 @@
           <w:szCs w:val="24"/>
         </w:rPr>
       </w:pPr>
-      <w:r>
+    </w:p>
+    <w:p>
+      <w:pPr>
+        <w:pStyle w:val="Textbody"/>
+        <w:spacing w:after="0"/>
         <w:rPr>
           <w:b/>
           <w:bCs/>
           <w:szCs w:val="24"/>
         </w:rPr>
+      </w:pPr>
+    </w:p>
+    <w:p>
+      <w:pPr>
+        <w:pStyle w:val="Textbody"/>
+        <w:spacing w:after="0"/>
+        <w:rPr>
+          <w:b/>
+          <w:bCs/>
+          <w:szCs w:val="24"/>
+        </w:rPr>
+      </w:pPr>
+    </w:p>
+    <w:p>
+      <w:pPr>
+        <w:pStyle w:val="Textbody"/>
+        <w:spacing w:after="0"/>
+        <w:rPr>
+          <w:b/>
+          <w:bCs/>
+          <w:szCs w:val="24"/>
+        </w:rPr>
+      </w:pPr>
+    </w:p>
+    <w:p>
+      <w:pPr>
+        <w:pStyle w:val="Textbody"/>
+        <w:spacing w:after="0"/>
+        <w:rPr>
+          <w:b/>
+          <w:bCs/>
+          <w:szCs w:val="24"/>
+        </w:rPr>
+      </w:pPr>
+    </w:p>
+    <w:p>
+      <w:pPr>
+        <w:pStyle w:val="Textbody"/>
+        <w:spacing w:after="0"/>
+        <w:rPr>
+          <w:b/>
+          <w:bCs/>
+          <w:szCs w:val="24"/>
+        </w:rPr>
+      </w:pPr>
+    </w:p>
+    <w:p>
+      <w:pPr>
+        <w:pStyle w:val="Textbody"/>
+        <w:spacing w:after="0"/>
+        <w:rPr>
+          <w:b/>
+          <w:bCs/>
+          <w:szCs w:val="24"/>
+        </w:rPr>
+      </w:pPr>
+    </w:p>
+    <w:p>
+      <w:pPr>
+        <w:pStyle w:val="Textbody"/>
+        <w:spacing w:after="0"/>
+        <w:rPr>
+          <w:b/>
+          <w:bCs/>
+          <w:szCs w:val="24"/>
+        </w:rPr>
+      </w:pPr>
+    </w:p>
+    <w:p>
+      <w:pPr>
+        <w:pStyle w:val="Textbody"/>
+        <w:spacing w:after="0"/>
+        <w:rPr>
+          <w:b/>
+          <w:bCs/>
+          <w:szCs w:val="24"/>
+        </w:rPr>
+      </w:pPr>
+      <w:r>
+        <w:rPr>
+          <w:b/>
+          <w:bCs/>
+          <w:szCs w:val="24"/>
+        </w:rPr>
+        <w:lastRenderedPageBreak/>
         <w:t>Gantt Chart</w:t>
       </w:r>
     </w:p>
@@ -699,53 +788,66 @@
       <w:pPr>
         <w:pStyle w:val="Textbody"/>
         <w:spacing w:after="0"/>
-        <w:rPr>
-          <w:szCs w:val="24"/>
-        </w:rPr>
-      </w:pPr>
-      <w:r>
-        <w:rPr>
-          <w:szCs w:val="24"/>
-        </w:rPr>
-        <w:t xml:space="preserve">Insert your project's Gantt chart here.  Make sure to modify the spreadsheet provided.  An easy way to insert the spreadsheet is to highlight the relevant cells in the spreadsheet, copy it to the clipboard via </w:t>
-      </w:r>
-      <w:proofErr w:type="spellStart"/>
-      <w:r>
-        <w:rPr>
-          <w:szCs w:val="24"/>
-        </w:rPr>
-        <w:t>Ctrl+C</w:t>
-      </w:r>
-      <w:proofErr w:type="spellEnd"/>
-      <w:r>
-        <w:rPr>
-          <w:szCs w:val="24"/>
-        </w:rPr>
-        <w:t xml:space="preserve">, and paste it as a Bitmap (centered and using no wrap) via </w:t>
-      </w:r>
-      <w:proofErr w:type="spellStart"/>
-      <w:r>
-        <w:rPr>
-          <w:szCs w:val="24"/>
-        </w:rPr>
-        <w:t>Shift+Ctrl+V</w:t>
-      </w:r>
-      <w:proofErr w:type="spellEnd"/>
-      <w:r>
-        <w:rPr>
-          <w:szCs w:val="24"/>
-        </w:rPr>
-        <w:t>.  Feel free to briefly discuss the schedule.</w:t>
-      </w:r>
-    </w:p>
-    <w:p>
-      <w:pPr>
-        <w:pStyle w:val="Textbody"/>
-        <w:spacing w:after="0"/>
-      </w:pPr>
+      </w:pPr>
+    </w:p>
+    <w:p>
+      <w:pPr>
+        <w:pStyle w:val="Textbody"/>
+        <w:spacing w:after="0"/>
+      </w:pPr>
+      <w:r>
+        <w:drawing>
+          <wp:inline distT="0" distB="0" distL="0" distR="0" wp14:anchorId="1487CD6E" wp14:editId="14077620">
+            <wp:extent cx="6400800" cy="5781675"/>
+            <wp:effectExtent l="0" t="0" r="0" b="9525"/>
+            <wp:docPr id="1" name="Picture 1"/>
+            <wp:cNvGraphicFramePr>
+              <a:graphicFrameLocks xmlns:a="http://schemas.openxmlformats.org/drawingml/2006/main" noChangeAspect="1"/>
+            </wp:cNvGraphicFramePr>
+            <a:graphic xmlns:a="http://schemas.openxmlformats.org/drawingml/2006/main">
+              <a:graphicData uri="http://schemas.openxmlformats.org/drawingml/2006/picture">
+                <pic:pic xmlns:pic="http://schemas.openxmlformats.org/drawingml/2006/picture">
+                  <pic:nvPicPr>
+                    <pic:cNvPr id="0" name="Picture 1"/>
+                    <pic:cNvPicPr>
+                      <a:picLocks noChangeAspect="1" noChangeArrowheads="1"/>
+                    </pic:cNvPicPr>
+                  </pic:nvPicPr>
+                  <pic:blipFill>
+                    <a:blip r:embed="rId8" cstate="print">
+                      <a:extLst>
+                        <a:ext uri="{28A0092B-C50C-407E-A947-70E740481C1C}">
+                          <a14:useLocalDpi xmlns:a14="http://schemas.microsoft.com/office/drawing/2010/main" val="0"/>
+                        </a:ext>
+                      </a:extLst>
+                    </a:blip>
+                    <a:srcRect/>
+                    <a:stretch>
+                      <a:fillRect/>
+                    </a:stretch>
+                  </pic:blipFill>
+                  <pic:spPr bwMode="auto">
+                    <a:xfrm>
+                      <a:off x="0" y="0"/>
+                      <a:ext cx="6400800" cy="5781675"/>
+                    </a:xfrm>
+                    <a:prstGeom prst="rect">
+                      <a:avLst/>
+                    </a:prstGeom>
+                    <a:noFill/>
+                    <a:ln>
+                      <a:noFill/>
+                    </a:ln>
+                  </pic:spPr>
+                </pic:pic>
+              </a:graphicData>
+            </a:graphic>
+          </wp:inline>
+        </w:drawing>
+      </w:r>
     </w:p>
     <w:sectPr>
-      <w:footerReference w:type="default" r:id="rId8"/>
+      <w:footerReference w:type="default" r:id="rId9"/>
       <w:pgSz w:w="12240" w:h="15840"/>
       <w:pgMar w:top="1080" w:right="1080" w:bottom="1656" w:left="1080" w:header="720" w:footer="1080" w:gutter="0"/>
       <w:cols w:space="720"/>
